--- a/docs/Contenuti/2. Strumenti/4. Pianoforte/1. Livello base/3. posizione mano.docx
+++ b/docs/Contenuti/2. Strumenti/4. Pianoforte/1. Livello base/3. posizione mano.docx
@@ -4,18 +4,11 @@
   <w:body>
     <w:p>
       <w:pPr>
-        <w:rPr>
-          <w:b/>
-          <w:sz w:val="30"/>
-          <w:szCs w:val="30"/>
-        </w:rPr>
-      </w:pPr>
+        <w:pStyle w:val="Titolo1"/>
+      </w:pPr>
+      <w:bookmarkStart w:id="0" w:name="_GoBack"/>
+      <w:bookmarkEnd w:id="0"/>
       <w:r>
-        <w:rPr>
-          <w:b/>
-          <w:sz w:val="30"/>
-          <w:szCs w:val="30"/>
-        </w:rPr>
         <w:t>Posizione della mano</w:t>
       </w:r>
     </w:p>
@@ -31,7 +24,21 @@
           <w:sz w:val="24"/>
           <w:szCs w:val="24"/>
         </w:rPr>
-        <w:t>Il sistema articolatorio si basa essenzialmente sull’indipendenza delle dita. La mano assumendo una posizione leggermente concava (cioè la sua posizione naturale e rilassata), si appoggerà sulla tastiera in modo che le dita si trovino in corrispondenza delle cinque note prescelte.</w:t>
+        <w:t xml:space="preserve">Il sistema articolatorio si basa essenzialmente sull’indipendenza delle dita. La mano </w:t>
+      </w:r>
+      <w:r>
+        <w:rPr>
+          <w:sz w:val="24"/>
+          <w:szCs w:val="24"/>
+        </w:rPr>
+        <w:t>,</w:t>
+      </w:r>
+      <w:r>
+        <w:rPr>
+          <w:sz w:val="24"/>
+          <w:szCs w:val="24"/>
+        </w:rPr>
+        <w:t>assumendo una posizione leggermente concava (cioè la sua posizione naturale e rilassata), si appoggerà sulla tastiera in modo che le dita si trovino in corrispondenza delle cinque note prescelte.</w:t>
       </w:r>
     </w:p>
     <w:p>
@@ -70,8 +77,6 @@
         </w:rPr>
         <w:t>al corpo ma nemmeno troppo distanti da esso, e non bisogna sedersi eccessivamente vicino allo strumento.</w:t>
       </w:r>
-      <w:bookmarkStart w:id="0" w:name="_GoBack"/>
-      <w:bookmarkEnd w:id="0"/>
     </w:p>
     <w:sectPr>
       <w:pgSz w:w="11906" w:h="16838"/>
